--- a/Documentos/Inicio/REGISTRO DE INTERESADOS_v1.1.docx
+++ b/Documentos/Inicio/REGISTRO DE INTERESADOS_v1.1.docx
@@ -840,7 +840,7 @@
                 <w:szCs w:val="20"/>
                 <w:rtl w:val="0"/>
               </w:rPr>
-              <w:t xml:space="preserve">Equipo de trabajo</w:t>
+              <w:t xml:space="preserve">Equipo de desarrollo, equipo de dirección y jefe de equipo </w:t>
             </w:r>
           </w:p>
         </w:tc>
@@ -1045,7 +1045,7 @@
                 <w:szCs w:val="20"/>
                 <w:rtl w:val="0"/>
               </w:rPr>
-              <w:t xml:space="preserve">Equipo de trabajo</w:t>
+              <w:t xml:space="preserve">Equipo de desarrollo, equipo de dirección y director de proyecto</w:t>
             </w:r>
           </w:p>
         </w:tc>
@@ -1250,7 +1250,7 @@
                 <w:szCs w:val="20"/>
                 <w:rtl w:val="0"/>
               </w:rPr>
-              <w:t xml:space="preserve">Equipo de trabajo</w:t>
+              <w:t xml:space="preserve">Equipo de desarrollo y equipo de dirección.</w:t>
             </w:r>
           </w:p>
         </w:tc>
@@ -1455,7 +1455,7 @@
                 <w:szCs w:val="20"/>
                 <w:rtl w:val="0"/>
               </w:rPr>
-              <w:t xml:space="preserve">Equipo de trabajo</w:t>
+              <w:t xml:space="preserve">Equipo de desarrollo y equipo de dirección.</w:t>
             </w:r>
           </w:p>
         </w:tc>
@@ -1660,7 +1660,7 @@
                 <w:szCs w:val="20"/>
                 <w:rtl w:val="0"/>
               </w:rPr>
-              <w:t xml:space="preserve">Equipo de trabajo</w:t>
+              <w:t xml:space="preserve">Equipo de desarrollo y equipo de dirección.</w:t>
             </w:r>
           </w:p>
         </w:tc>
@@ -1843,7 +1843,7 @@
                 <w:szCs w:val="20"/>
                 <w:rtl w:val="0"/>
               </w:rPr>
-              <w:t xml:space="preserve">Docente</w:t>
+              <w:t xml:space="preserve">Patrocinador</w:t>
             </w:r>
           </w:p>
         </w:tc>
